--- a/files/reports/avocat/avocat_tolotra_53.docx
+++ b/files/reports/avocat/avocat_tolotra_53.docx
@@ -17,7 +17,7 @@
           <w:sz w:val="24"/>
           <w:szCs w:val="24"/>
         </w:rPr>
-        <w:t>Antananarivo, le 10 August 2016</w:t>
+        <w:t>Antananarivo, le 16 August 2016</w:t>
       </w:r>
     </w:p>
     <w:p>
@@ -35,7 +35,7 @@
           <w:sz w:val="24"/>
           <w:szCs w:val="24"/>
         </w:rPr>
-        <w:t>tolotra</w:t>
+        <w:t>Tolotra</w:t>
       </w:r>
     </w:p>
     <w:p>
@@ -51,7 +51,7 @@
           <w:sz w:val="24"/>
           <w:szCs w:val="24"/>
         </w:rPr>
-        <w:t>raharison</w:t>
+        <w:t>Raharison</w:t>
       </w:r>
       <w:r>
         <w:rPr>
